--- a/Personal_modle_file/William_Lv/QtEnv-guide.docx
+++ b/Personal_modle_file/William_Lv/QtEnv-guide.docx
@@ -9,7 +9,15 @@
         </w:pBdr>
       </w:pPr>
       <w:r>
-        <w:t xml:space="preserve">Date:2010-06-29 </w:t>
+        <w:t>Date</w:t>
+      </w:r>
+      <w:proofErr w:type="gramStart"/>
+      <w:r>
+        <w:t>:2010</w:t>
+      </w:r>
+      <w:proofErr w:type="gramEnd"/>
+      <w:r>
+        <w:t xml:space="preserve">-06-29 </w:t>
       </w:r>
       <w:r>
         <w:tab/>
@@ -26,7 +34,25 @@
       </w:r>
       <w:r>
         <w:tab/>
-        <w:t>Author:William.Lv</w:t>
+        <w:t>Author:</w:t>
+      </w:r>
+      <w:r>
+        <w:rPr>
+          <w:rFonts w:hint="eastAsia"/>
+        </w:rPr>
+        <w:t xml:space="preserve"> </w:t>
+      </w:r>
+      <w:r>
+        <w:t>William</w:t>
+      </w:r>
+      <w:r>
+        <w:rPr>
+          <w:rFonts w:hint="eastAsia"/>
+        </w:rPr>
+        <w:t xml:space="preserve"> </w:t>
+      </w:r>
+      <w:r>
+        <w:t>Lv</w:t>
       </w:r>
     </w:p>
     <w:p>
@@ -111,12 +137,14 @@
       </w:r>
     </w:p>
     <w:p>
+      <w:proofErr w:type="spellStart"/>
       <w:r>
         <w:rPr>
           <w:rFonts w:hint="eastAsia"/>
         </w:rPr>
         <w:t>QtSDK&amp;IDE</w:t>
       </w:r>
+      <w:proofErr w:type="spellEnd"/>
       <w:r>
         <w:rPr>
           <w:rFonts w:hint="eastAsia"/>
@@ -212,8 +240,22 @@
         <w:rPr>
           <w:rFonts w:hint="eastAsia"/>
         </w:rPr>
-        <w:t>Desktop,  S60, Meamo</w:t>
-      </w:r>
+        <w:t xml:space="preserve">Desktop,  S60, </w:t>
+      </w:r>
+      <w:r>
+        <w:rPr>
+          <w:rFonts w:hint="eastAsia"/>
+        </w:rPr>
+        <w:t xml:space="preserve"> </w:t>
+      </w:r>
+      <w:proofErr w:type="spellStart"/>
+      <w:r>
+        <w:rPr>
+          <w:rFonts w:hint="eastAsia"/>
+        </w:rPr>
+        <w:t>Meamo</w:t>
+      </w:r>
+      <w:proofErr w:type="spellEnd"/>
       <w:r>
         <w:rPr>
           <w:rFonts w:hint="eastAsia"/>
@@ -254,11 +296,19 @@
       </w:r>
     </w:p>
     <w:p>
-      <w:r>
-        <w:rPr>
-          <w:rFonts w:hint="eastAsia"/>
-        </w:rPr>
-        <w:t>ActivePerl-</w:t>
+      <w:proofErr w:type="spellStart"/>
+      <w:r>
+        <w:rPr>
+          <w:rFonts w:hint="eastAsia"/>
+        </w:rPr>
+        <w:t>ActivePerl</w:t>
+      </w:r>
+      <w:proofErr w:type="spellEnd"/>
+      <w:r>
+        <w:rPr>
+          <w:rFonts w:hint="eastAsia"/>
+        </w:rPr>
+        <w:t>-</w:t>
       </w:r>
       <w:r>
         <w:t>&gt;</w:t>
@@ -288,8 +338,21 @@
         <w:t>Qt SDK&amp;IDE</w:t>
       </w:r>
       <w:r>
-        <w:t>-&gt;MinGW-&gt;Gdb</w:t>
-      </w:r>
+        <w:t>-&gt;</w:t>
+      </w:r>
+      <w:proofErr w:type="spellStart"/>
+      <w:r>
+        <w:t>MinGW</w:t>
+      </w:r>
+      <w:proofErr w:type="spellEnd"/>
+      <w:r>
+        <w:t>-&gt;</w:t>
+      </w:r>
+      <w:proofErr w:type="spellStart"/>
+      <w:r>
+        <w:t>Gdb</w:t>
+      </w:r>
+      <w:proofErr w:type="spellEnd"/>
       <w:r>
         <w:rPr>
           <w:rFonts w:hint="eastAsia"/>
@@ -559,12 +622,14 @@
         </w:rPr>
         <w:t>安装</w:t>
       </w:r>
+      <w:proofErr w:type="spellStart"/>
       <w:r>
         <w:rPr>
           <w:rFonts w:hint="eastAsia"/>
         </w:rPr>
         <w:t>sisx</w:t>
       </w:r>
+      <w:proofErr w:type="spellEnd"/>
       <w:r>
         <w:rPr>
           <w:rFonts w:hint="eastAsia"/>
@@ -679,12 +744,14 @@
         </w:rPr>
         <w:t>（</w:t>
       </w:r>
+      <w:proofErr w:type="spellStart"/>
       <w:r>
         <w:rPr>
           <w:rFonts w:hint="eastAsia"/>
         </w:rPr>
         <w:t>QCreator</w:t>
       </w:r>
+      <w:proofErr w:type="spellEnd"/>
       <w:r>
         <w:rPr>
           <w:rFonts w:hint="eastAsia"/>
